--- a/Assignment07_PhilThompson.docx
+++ b/Assignment07_PhilThompson.docx
@@ -578,26 +578,26 @@
       <w:r>
         <w:rPr>
           <w:rStyle w:val="IntenseEmphasis"/>
+          <w:b w:val="0"/>
+          <w:bCs w:val="0"/>
         </w:rPr>
         <w:t xml:space="preserve">Framework </w:t>
       </w:r>
       <w:r>
         <w:rPr>
           <w:rStyle w:val="IntenseEmphasis"/>
+          <w:b w:val="0"/>
+          <w:bCs w:val="0"/>
         </w:rPr>
         <w:t>Pseudo</w:t>
       </w:r>
       <w:r>
         <w:rPr>
           <w:rStyle w:val="IntenseEmphasis"/>
-        </w:rPr>
-        <w:t>-</w:t>
-      </w:r>
-      <w:r>
-        <w:rPr>
-          <w:rStyle w:val="IntenseEmphasis"/>
-        </w:rPr>
-        <w:t>Code for Program</w:t>
+          <w:b w:val="0"/>
+          <w:bCs w:val="0"/>
+        </w:rPr>
+        <w:t>-Code for Program</w:t>
       </w:r>
       <w:bookmarkStart w:id="0" w:name="_Hlk135168370"/>
     </w:p>
@@ -944,15 +944,7 @@
         <w:t xml:space="preserve">After the While loop, the code uses sequential function calls to display created lists, dump and load the lists to a binary files using pickling and shelving pickles, with some function calls describing the process added as necessary. </w:t>
       </w:r>
       <w:r>
-        <w:t xml:space="preserve">I chose to just have one example of calling a shelf using a key input by the user, but that could easily be expanded into another loop that lets the user continue to call lists until </w:t>
-      </w:r>
-      <w:proofErr w:type="spellStart"/>
-      <w:r>
-        <w:t>the</w:t>
-      </w:r>
-      <w:proofErr w:type="spellEnd"/>
-      <w:r>
-        <w:t xml:space="preserve"> are done and break the loop. That would be more useful in a larger program with more data to call, so I just chose to show one example of it.</w:t>
+        <w:t>I chose to just have one example of calling a shelf using a key input by the user, but that could easily be expanded into another loop that lets the user continue to call lists until the are done and break the loop. That would be more useful in a larger program with more data to call, so I just chose to show one example of it.</w:t>
       </w:r>
     </w:p>
     <w:p>
@@ -1988,15 +1980,7 @@
         <w:t xml:space="preserve"> See below (Figure 7) for the code of this function. </w:t>
       </w:r>
       <w:r>
-        <w:t xml:space="preserve">The file name and the key selected by the user are passed as parameters into this function, then if / </w:t>
-      </w:r>
-      <w:proofErr w:type="spellStart"/>
-      <w:r>
-        <w:t>elif</w:t>
-      </w:r>
-      <w:proofErr w:type="spellEnd"/>
-      <w:r>
-        <w:t xml:space="preserve"> statements are used to compare the user-selected key with the keys in shelf of </w:t>
+        <w:t xml:space="preserve">The file name and the key selected by the user are passed as parameters into this function, then if / elif statements are used to compare the user-selected key with the keys in shelf of </w:t>
       </w:r>
       <w:r>
         <w:lastRenderedPageBreak/>
@@ -2701,6 +2685,13 @@
       </w:r>
       <w:r>
         <w:rPr>
+          <w:b/>
+          <w:bCs/>
+        </w:rPr>
+        <w:t>(</w:t>
+      </w:r>
+      <w:r>
+        <w:rPr>
           <w:rStyle w:val="BookTitle"/>
         </w:rPr>
         <w:t>Dawson</w:t>
@@ -2741,21 +2732,12 @@
       <w:r>
         <w:t xml:space="preserve">the </w:t>
       </w:r>
-      <w:proofErr w:type="spellStart"/>
-      <w:r>
-        <w:rPr>
-          <w:i/>
-          <w:iCs/>
-        </w:rPr>
-        <w:t>isnumeric</w:t>
-      </w:r>
-      <w:proofErr w:type="spellEnd"/>
-      <w:r>
-        <w:rPr>
-          <w:i/>
-          <w:iCs/>
-        </w:rPr>
-        <w:t>()</w:t>
+      <w:r>
+        <w:rPr>
+          <w:i/>
+          <w:iCs/>
+        </w:rPr>
+        <w:t>isnumeric()</w:t>
       </w:r>
       <w:r>
         <w:t xml:space="preserve"> function is used to evaluate if the user entry is a numeric value. If the input is indeed numeric, the custom exception </w:t>
@@ -2995,7 +2977,13 @@
         <w:t>InvalidChoiceException</w:t>
       </w:r>
       <w:r>
-        <w:t xml:space="preserve"> for this. See below (Figure 11).</w:t>
+        <w:t xml:space="preserve"> for this. See below (Figure 1</w:t>
+      </w:r>
+      <w:r>
+        <w:t>2</w:t>
+      </w:r>
+      <w:r>
+        <w:t>).</w:t>
       </w:r>
     </w:p>
     <w:p>
@@ -3452,23 +3440,7 @@
           <w:i/>
           <w:iCs/>
         </w:rPr>
-        <w:t>.</w:t>
-      </w:r>
-      <w:proofErr w:type="spellStart"/>
-      <w:r>
-        <w:rPr>
-          <w:i/>
-          <w:iCs/>
-        </w:rPr>
-        <w:t>dat</w:t>
-      </w:r>
-      <w:proofErr w:type="spellEnd"/>
-      <w:r>
-        <w:rPr>
-          <w:i/>
-          <w:iCs/>
-        </w:rPr>
-        <w:t xml:space="preserve"> </w:t>
+        <w:t xml:space="preserve">.dat </w:t>
       </w:r>
       <w:r>
         <w:t xml:space="preserve">files for both methods, in the correct relative directory. See below (Figure 15) for an image of the </w:t>
@@ -3578,25 +3550,7 @@
           <w:b w:val="0"/>
           <w:bCs w:val="0"/>
         </w:rPr>
-        <w:t>.</w:t>
-      </w:r>
-      <w:proofErr w:type="spellStart"/>
-      <w:r>
-        <w:rPr>
-          <w:rStyle w:val="IntenseEmphasis"/>
-          <w:b w:val="0"/>
-          <w:bCs w:val="0"/>
-        </w:rPr>
-        <w:t>dat</w:t>
-      </w:r>
-      <w:proofErr w:type="spellEnd"/>
-      <w:r>
-        <w:rPr>
-          <w:rStyle w:val="IntenseEmphasis"/>
-          <w:b w:val="0"/>
-          <w:bCs w:val="0"/>
-        </w:rPr>
-        <w:t xml:space="preserve"> files created in folder</w:t>
+        <w:t>.dat files created in folder</w:t>
       </w:r>
       <w:r>
         <w:rPr>
